--- a/SOP/Front Office/Area Potong/SOP - Salah Potong.docx
+++ b/SOP/Front Office/Area Potong/SOP - Salah Potong.docx
@@ -37,7 +37,7 @@
                 <w:lang w:eastAsia="id-ID"/>
               </w:rPr>
               <w:drawing>
-                <wp:anchor distT="0" distB="0" distL="114300" distR="114300" simplePos="0" relativeHeight="251658240" behindDoc="1" locked="0" layoutInCell="1" allowOverlap="1" wp14:anchorId="04D7DE7B" wp14:editId="687ED2F2">
+                <wp:anchor distT="0" distB="0" distL="114300" distR="114300" simplePos="0" relativeHeight="251658240" behindDoc="1" locked="0" layoutInCell="1" allowOverlap="1" wp14:anchorId="6AC88510" wp14:editId="29A5AC87">
                   <wp:simplePos x="0" y="0"/>
                   <wp:positionH relativeFrom="column">
                     <wp:posOffset>-384175</wp:posOffset>
@@ -125,6 +125,7 @@
         <w:tc>
           <w:tcPr>
             <w:tcW w:w="4316" w:type="dxa"/>
+            <w:vAlign w:val="center"/>
           </w:tcPr>
           <w:p>
             <w:pPr>
@@ -148,7 +149,21 @@
               <w:rPr>
                 <w:rFonts w:ascii="Times New Roman" w:hAnsi="Times New Roman" w:cs="Times New Roman"/>
               </w:rPr>
-              <w:t>01/No.03 – Dok.02/2022</w:t>
+              <w:t>01/No.03 – Dok.02/</w:t>
+            </w:r>
+            <w:r>
+              <w:rPr>
+                <w:rFonts w:ascii="Times New Roman" w:hAnsi="Times New Roman" w:cs="Times New Roman"/>
+              </w:rPr>
+              <w:t>VST/</w:t>
+            </w:r>
+            <w:bookmarkStart w:id="0" w:name="_GoBack"/>
+            <w:bookmarkEnd w:id="0"/>
+            <w:r>
+              <w:rPr>
+                <w:rFonts w:ascii="Times New Roman" w:hAnsi="Times New Roman" w:cs="Times New Roman"/>
+              </w:rPr>
+              <w:t>2022</w:t>
             </w:r>
           </w:p>
         </w:tc>
@@ -173,6 +188,7 @@
         <w:tc>
           <w:tcPr>
             <w:tcW w:w="4316" w:type="dxa"/>
+            <w:vAlign w:val="center"/>
           </w:tcPr>
           <w:p>
             <w:pPr>
@@ -258,6 +274,7 @@
         <w:tc>
           <w:tcPr>
             <w:tcW w:w="4316" w:type="dxa"/>
+            <w:vAlign w:val="center"/>
           </w:tcPr>
           <w:p>
             <w:pPr>
@@ -300,6 +317,7 @@
         <w:tc>
           <w:tcPr>
             <w:tcW w:w="4316" w:type="dxa"/>
+            <w:vAlign w:val="center"/>
           </w:tcPr>
           <w:p>
             <w:pPr>
@@ -342,6 +360,7 @@
         <w:tc>
           <w:tcPr>
             <w:tcW w:w="4316" w:type="dxa"/>
+            <w:vAlign w:val="center"/>
           </w:tcPr>
           <w:p>
             <w:pPr>
@@ -931,8 +950,6 @@
         </w:rPr>
         <w:t xml:space="preserve">memvalidasi dan </w:t>
       </w:r>
-      <w:bookmarkStart w:id="0" w:name="_GoBack"/>
-      <w:bookmarkEnd w:id="0"/>
       <w:r>
         <w:rPr>
           <w:rFonts w:ascii="Times New Roman" w:hAnsi="Times New Roman" w:cs="Times New Roman"/>
@@ -3351,7 +3368,7 @@
 </file>
 
 <file path=customXml/itemProps1.xml><?xml version="1.0" encoding="utf-8"?>
-<ds:datastoreItem xmlns:ds="http://schemas.openxmlformats.org/officeDocument/2006/customXml" ds:itemID="{D5A2F7CC-859A-4DC7-8EFF-C3691BB4F343}">
+<ds:datastoreItem xmlns:ds="http://schemas.openxmlformats.org/officeDocument/2006/customXml" ds:itemID="{250B2ABC-E438-454F-8629-7462476E08E0}">
   <ds:schemaRefs>
     <ds:schemaRef ds:uri="http://schemas.openxmlformats.org/officeDocument/2006/bibliography"/>
   </ds:schemaRefs>

--- a/SOP/Front Office/Area Potong/SOP - Salah Potong.docx
+++ b/SOP/Front Office/Area Potong/SOP - Salah Potong.docx
@@ -157,8 +157,6 @@
               </w:rPr>
               <w:t>VST/</w:t>
             </w:r>
-            <w:bookmarkStart w:id="0" w:name="_GoBack"/>
-            <w:bookmarkEnd w:id="0"/>
             <w:r>
               <w:rPr>
                 <w:rFonts w:ascii="Times New Roman" w:hAnsi="Times New Roman" w:cs="Times New Roman"/>
@@ -916,7 +914,23 @@
           <w:rFonts w:ascii="Times New Roman" w:hAnsi="Times New Roman" w:cs="Times New Roman"/>
           <w:i/>
         </w:rPr>
-        <w:t>Fild Jumlah total pergantian</w:t>
+        <w:t>Fi</w:t>
+      </w:r>
+      <w:r>
+        <w:rPr>
+          <w:rFonts w:ascii="Times New Roman" w:hAnsi="Times New Roman" w:cs="Times New Roman"/>
+          <w:i/>
+        </w:rPr>
+        <w:t>e</w:t>
+      </w:r>
+      <w:bookmarkStart w:id="0" w:name="_GoBack"/>
+      <w:bookmarkEnd w:id="0"/>
+      <w:r>
+        <w:rPr>
+          <w:rFonts w:ascii="Times New Roman" w:hAnsi="Times New Roman" w:cs="Times New Roman"/>
+          <w:i/>
+        </w:rPr>
+        <w:t>ld Jumlah total pergantian</w:t>
       </w:r>
       <w:r>
         <w:rPr>
@@ -3368,7 +3382,7 @@
 </file>
 
 <file path=customXml/itemProps1.xml><?xml version="1.0" encoding="utf-8"?>
-<ds:datastoreItem xmlns:ds="http://schemas.openxmlformats.org/officeDocument/2006/customXml" ds:itemID="{250B2ABC-E438-454F-8629-7462476E08E0}">
+<ds:datastoreItem xmlns:ds="http://schemas.openxmlformats.org/officeDocument/2006/customXml" ds:itemID="{D4015D2B-76F8-4C81-A235-04B4704E5EA0}">
   <ds:schemaRefs>
     <ds:schemaRef ds:uri="http://schemas.openxmlformats.org/officeDocument/2006/bibliography"/>
   </ds:schemaRefs>
